--- a/++Templated Entries/READY/JAPANESE NEW WAVE - Takuya Tsunoda Templated HE.docx
+++ b/++Templated Entries/READY/JAPANESE NEW WAVE - Takuya Tsunoda Templated HE.docx
@@ -483,7 +483,7 @@
                   <w:t>led by younger and rebellious filmmakers</w:t>
                 </w:r>
                 <w:r>
-                  <w:t xml:space="preserve"> – </w:t>
+                  <w:t xml:space="preserve"> — </w:t>
                 </w:r>
                 <w:r>
                   <w:t>notably</w:t>
@@ -501,7 +501,10 @@
                   <w:t xml:space="preserve"> and Shinoda Masahiro</w:t>
                 </w:r>
                 <w:r>
-                  <w:t xml:space="preserve"> – who condemned</w:t>
+                  <w:t xml:space="preserve"> — </w:t>
+                </w:r>
+                <w:r>
+                  <w:t>who condemned</w:t>
                 </w:r>
                 <w:r>
                   <w:t xml:space="preserve"> directors of the older generation as ossified and lacking a conscious engagement with the social and political reality of the time. </w:t>
@@ -561,7 +564,7 @@
                   <w:t xml:space="preserve">Seishun zankoku monogatari </w:t>
                 </w:r>
                 <w:r>
-                  <w:t>(</w:t>
+                  <w:t>[</w:t>
                 </w:r>
                 <w:r>
                   <w:rPr>
@@ -572,10 +575,22 @@
                 </w:r>
                 <w:r>
                   <w:rPr>
+                    <w:iCs/>
+                  </w:rPr>
+                  <w:t>]</w:t>
+                </w:r>
+                <w:r>
+                  <w:rPr>
                     <w:i/>
                     <w:iCs/>
                   </w:rPr>
-                  <w:t xml:space="preserve">, </w:t>
+                  <w:t xml:space="preserve"> </w:t>
+                </w:r>
+                <w:r>
+                  <w:rPr>
+                    <w:iCs/>
+                  </w:rPr>
+                  <w:t>(</w:t>
                 </w:r>
                 <w:r>
                   <w:t>1960), often c</w:t>
@@ -646,13 +661,13 @@
                   <w:t xml:space="preserve">the term </w:t>
                 </w:r>
                 <w:r>
-                  <w:t>“</w:t>
+                  <w:t>‘</w:t>
                 </w:r>
                 <w:r>
                   <w:t>Japanese New Wave</w:t>
                 </w:r>
                 <w:r>
-                  <w:t>”</w:t>
+                  <w:t>’</w:t>
                 </w:r>
                 <w:r>
                   <w:t xml:space="preserve"> itself was a variant of</w:t>
@@ -661,7 +676,19 @@
                   <w:t xml:space="preserve"> the</w:t>
                 </w:r>
                 <w:r>
-                  <w:t xml:space="preserve"> "Shochiku Nouvelle Vague" that the Shochiku studio used in publicity</w:t>
+                  <w:t xml:space="preserve"> </w:t>
+                </w:r>
+                <w:r>
+                  <w:t>‘</w:t>
+                </w:r>
+                <w:r>
+                  <w:t>Shochiku Nouvelle Vague</w:t>
+                </w:r>
+                <w:r>
+                  <w:t>’</w:t>
+                </w:r>
+                <w:r>
+                  <w:t xml:space="preserve"> that the Shochiku studio used in publicity</w:t>
                 </w:r>
                 <w:r>
                   <w:t>. The above-mentioned trio, for</w:t>
@@ -754,7 +781,19 @@
                   <w:t>hochiku in 1961 did mark the beginning of</w:t>
                 </w:r>
                 <w:r>
-                  <w:t xml:space="preserve"> a genuine sector of independent production, and his overt animosity toward authoritative "big companies" was celebrated as</w:t>
+                  <w:t xml:space="preserve"> a genuine sector of independent production, and his overt animosity toward authoritative </w:t>
+                </w:r>
+                <w:r>
+                  <w:t>‘</w:t>
+                </w:r>
+                <w:r>
+                  <w:t>big companies</w:t>
+                </w:r>
+                <w:r>
+                  <w:t>’</w:t>
+                </w:r>
+                <w:r>
+                  <w:t xml:space="preserve"> was celebrated as</w:t>
                 </w:r>
                 <w:r>
                   <w:t xml:space="preserve"> politically radical</w:t>
@@ -839,7 +878,7 @@
                   <w:t xml:space="preserve">Ningen johatsu </w:t>
                 </w:r>
                 <w:r>
-                  <w:t>(</w:t>
+                  <w:t>[</w:t>
                 </w:r>
                 <w:r>
                   <w:rPr>
@@ -850,91 +889,103 @@
                 </w:r>
                 <w:r>
                   <w:rPr>
+                    <w:iCs/>
+                  </w:rPr>
+                  <w:t>]</w:t>
+                </w:r>
+                <w:r>
+                  <w:rPr>
                     <w:i/>
                     <w:iCs/>
                   </w:rPr>
-                  <w:t xml:space="preserve">, </w:t>
-                </w:r>
-                <w:r>
-                  <w:t>1967), was an ambitious pseudo-documen</w:t>
-                </w:r>
-                <w:r>
-                  <w:t>tary project that critically de</w:t>
-                </w:r>
-                <w:r>
-                  <w:t>construct</w:t>
-                </w:r>
-                <w:r>
-                  <w:t>ed</w:t>
-                </w:r>
-                <w:r>
-                  <w:t xml:space="preserve"> its own ge</w:t>
-                </w:r>
-                <w:r>
-                  <w:t>neric boundaries. Hani, Kuroki, Matsumoto</w:t>
-                </w:r>
-                <w:r>
-                  <w:t>,</w:t>
-                </w:r>
-                <w:r>
-                  <w:t xml:space="preserve"> and Teshigahara</w:t>
-                </w:r>
-                <w:r>
-                  <w:t xml:space="preserve"> all emerged outside the major studio system</w:t>
-                </w:r>
-                <w:r>
-                  <w:t xml:space="preserve"> and </w:t>
-                </w:r>
-                <w:r>
-                  <w:t xml:space="preserve">were more deeply rooted in </w:t>
-                </w:r>
-                <w:r>
-                  <w:t xml:space="preserve">the </w:t>
-                </w:r>
-                <w:r>
-                  <w:t>documentary filmmaking p</w:t>
-                </w:r>
-                <w:r>
-                  <w:t xml:space="preserve">ractice. </w:t>
-                </w:r>
-                <w:r>
-                  <w:t>Interestingly</w:t>
-                </w:r>
-                <w:r>
-                  <w:t>, Hani, Kuroki</w:t>
-                </w:r>
-                <w:r>
-                  <w:t>,</w:t>
-                </w:r>
-                <w:r>
                   <w:t xml:space="preserve"> </w:t>
                 </w:r>
                 <w:r>
-                  <w:t xml:space="preserve">and Matsumoto started </w:t>
-                </w:r>
-                <w:r>
-                  <w:t xml:space="preserve">their </w:t>
-                </w:r>
-                <w:r>
-                  <w:t xml:space="preserve">careers at </w:t>
-                </w:r>
-                <w:r>
-                  <w:t>firms making PR films</w:t>
-                </w:r>
-                <w:r>
-                  <w:t xml:space="preserve"> (Hani </w:t>
-                </w:r>
-                <w:r>
-                  <w:t xml:space="preserve">and Kuroki </w:t>
-                </w:r>
-                <w:r>
-                  <w:t>at Iwanami and Matsumoto at Riken),</w:t>
-                </w:r>
-                <w:r>
-                  <w:t xml:space="preserve"> which were</w:t>
+                  <w:rPr>
+                    <w:iCs/>
+                  </w:rPr>
+                  <w:t>(</w:t>
                 </w:r>
                 <w:bookmarkStart w:id="0" w:name="_GoBack"/>
                 <w:bookmarkEnd w:id="0"/>
+                <w:r>
+                  <w:t>1967), was an ambitious pseudo-documen</w:t>
+                </w:r>
+                <w:r>
+                  <w:t>tary project that critically de</w:t>
+                </w:r>
+                <w:r>
+                  <w:t>construct</w:t>
+                </w:r>
+                <w:r>
+                  <w:t>ed</w:t>
+                </w:r>
+                <w:r>
+                  <w:t xml:space="preserve"> its own ge</w:t>
+                </w:r>
+                <w:r>
+                  <w:t>neric boundaries. Hani, Kuroki, Matsumoto</w:t>
+                </w:r>
+                <w:r>
+                  <w:t>,</w:t>
+                </w:r>
+                <w:r>
+                  <w:t xml:space="preserve"> and Teshigahara</w:t>
+                </w:r>
+                <w:r>
+                  <w:t xml:space="preserve"> all emerged outside the major studio system</w:t>
+                </w:r>
+                <w:r>
+                  <w:t xml:space="preserve"> and </w:t>
+                </w:r>
+                <w:r>
+                  <w:t xml:space="preserve">were more deeply rooted in </w:t>
+                </w:r>
+                <w:r>
+                  <w:t xml:space="preserve">the </w:t>
+                </w:r>
+                <w:r>
+                  <w:t>documentary filmmaking p</w:t>
+                </w:r>
+                <w:r>
+                  <w:t xml:space="preserve">ractice. </w:t>
+                </w:r>
+                <w:r>
+                  <w:t>Interestingly</w:t>
+                </w:r>
+                <w:r>
+                  <w:t>, Hani, Kuroki</w:t>
+                </w:r>
+                <w:r>
+                  <w:t>,</w:t>
+                </w:r>
+                <w:r>
+                  <w:t xml:space="preserve"> </w:t>
+                </w:r>
+                <w:r>
+                  <w:t xml:space="preserve">and Matsumoto started </w:t>
+                </w:r>
+                <w:r>
+                  <w:t xml:space="preserve">their </w:t>
+                </w:r>
+                <w:r>
+                  <w:t xml:space="preserve">careers at </w:t>
+                </w:r>
+                <w:r>
+                  <w:t>firms making PR films</w:t>
+                </w:r>
+                <w:r>
+                  <w:t xml:space="preserve"> (Hani </w:t>
+                </w:r>
+                <w:r>
+                  <w:t xml:space="preserve">and Kuroki </w:t>
+                </w:r>
+                <w:r>
+                  <w:t>at Iwanami and Matsumoto at Riken),</w:t>
+                </w:r>
+                <w:r>
+                  <w:t xml:space="preserve"> which were</w:t>
+                </w:r>
                 <w:r>
                   <w:t xml:space="preserve"> margi</w:t>
                 </w:r>
@@ -957,7 +1008,7 @@
                   <w:t xml:space="preserve">Suna no onna </w:t>
                 </w:r>
                 <w:r>
-                  <w:t>(</w:t>
+                  <w:t>[</w:t>
                 </w:r>
                 <w:r>
                   <w:rPr>
@@ -968,10 +1019,22 @@
                 </w:r>
                 <w:r>
                   <w:rPr>
+                    <w:iCs/>
+                  </w:rPr>
+                  <w:t>]</w:t>
+                </w:r>
+                <w:r>
+                  <w:rPr>
                     <w:i/>
                     <w:iCs/>
                   </w:rPr>
-                  <w:t xml:space="preserve">, </w:t>
+                  <w:t xml:space="preserve"> </w:t>
+                </w:r>
+                <w:r>
+                  <w:rPr>
+                    <w:iCs/>
+                  </w:rPr>
+                  <w:t>(</w:t>
                 </w:r>
                 <w:r>
                   <w:t>1964), began working in avant-garde documentary as a member of filmmaking collectives that other New Wave directors, including Oshima, also frequented.</w:t>
@@ -3152,11 +3215,11 @@
     <w:sig w:usb0="E10002FF" w:usb1="4000ACFF" w:usb2="00000009" w:usb3="00000000" w:csb0="0000019F" w:csb1="00000000"/>
   </w:font>
   <w:font w:name="Calibri Light">
-    <w:altName w:val="Consolas"/>
+    <w:panose1 w:val="020F0302020204030204"/>
     <w:charset w:val="00"/>
-    <w:family w:val="swiss"/>
+    <w:family w:val="auto"/>
     <w:pitch w:val="variable"/>
-    <w:sig w:usb0="A00002EF" w:usb1="4000207B" w:usb2="00000000" w:usb3="00000000" w:csb0="0000019F" w:csb1="00000000"/>
+    <w:sig w:usb0="A00002EF" w:usb1="4000207B" w:usb2="00000000" w:usb3="00000000" w:csb0="0000009F" w:csb1="00000000"/>
   </w:font>
   <w:font w:name="ＭＳ ゴシック">
     <w:charset w:val="4E"/>
@@ -3186,7 +3249,6 @@
     <w:sig w:usb0="F7FFAFFF" w:usb1="E9DFFFFF" w:usb2="0000003F" w:usb3="00000000" w:csb0="003F01FF" w:csb1="00000000"/>
   </w:font>
   <w:font w:name="ＭＳ 明朝">
-    <w:altName w:val="ＭＳ 明朝"/>
     <w:charset w:val="4E"/>
     <w:family w:val="auto"/>
     <w:pitch w:val="variable"/>
@@ -3973,7 +4035,7 @@
   <a:extraClrSchemeLst/>
   <a:extLst>
     <a:ext uri="{05A4C25C-085E-4340-85A3-A5531E510DB2}">
-      <thm15:themeFamily xmlns:thm15="http://schemas.microsoft.com/office/thememl/2012/main" xmlns="" name="Office Theme" id="{62F939B6-93AF-4DB8-9C6B-D6C7DFDC589F}" vid="{4A3C46E8-61CC-4603-A589-7422A47A8E4A}"/>
+      <thm15:themeFamily xmlns="" xmlns:thm15="http://schemas.microsoft.com/office/thememl/2012/main" name="Office Theme" id="{62F939B6-93AF-4DB8-9C6B-D6C7DFDC589F}" vid="{4A3C46E8-61CC-4603-A589-7422A47A8E4A}"/>
     </a:ext>
   </a:extLst>
 </a:theme>
@@ -4078,7 +4140,7 @@
 </file>
 
 <file path=customXml/itemProps1.xml><?xml version="1.0" encoding="utf-8"?>
-<ds:datastoreItem xmlns:ds="http://schemas.openxmlformats.org/officeDocument/2006/customXml" ds:itemID="{5B1BEF2E-4311-824E-ACF0-D6368910BD26}">
+<ds:datastoreItem xmlns:ds="http://schemas.openxmlformats.org/officeDocument/2006/customXml" ds:itemID="{5AD7B742-7B94-D34A-A187-B69DA6FB6F5D}">
   <ds:schemaRefs>
     <ds:schemaRef ds:uri="http://schemas.openxmlformats.org/officeDocument/2006/bibliography"/>
   </ds:schemaRefs>
